--- a/JaNA/bin/Debug/DocXExample.docx
+++ b/JaNA/bin/Debug/DocXExample.docx
@@ -27,7 +27,7 @@
       <w:r>
         <w:t/>
       </w:r>
-      <w:hyperlink r:id="Rc624fd4eca6043b6" w:history="1">
+      <w:hyperlink r:id="R398b004927e84baa" w:history="1">
         <w:r>
           <w:rPr>
             <w:rStyle w:val="Hyperlink"/>
@@ -48,7 +48,7 @@
       <w:r>
         <w:t/>
       </w:r>
-      <w:hyperlink r:id="R81d315ecb66349db" w:history="1">
+      <w:hyperlink r:id="R4bd45ff4286b455e" w:history="1">
         <w:r>
           <w:rPr>
             <w:rStyle w:val="Hyperlink"/>
@@ -69,7 +69,7 @@
       <w:r>
         <w:t/>
       </w:r>
-      <w:hyperlink r:id="Rc70b0440d7d9492e" w:history="1">
+      <w:hyperlink r:id="Ra927e67add644285" w:history="1">
         <w:r>
           <w:rPr>
             <w:rStyle w:val="Hyperlink"/>
@@ -90,7 +90,7 @@
       <w:r>
         <w:t/>
       </w:r>
-      <w:hyperlink r:id="R66d45795046c4877" w:history="1">
+      <w:hyperlink r:id="R594d4e9f64ae42ba" w:history="1">
         <w:r>
           <w:rPr>
             <w:rStyle w:val="Hyperlink"/>
@@ -111,7 +111,7 @@
       <w:r>
         <w:t/>
       </w:r>
-      <w:hyperlink r:id="R8157a2223b5c46da" w:history="1">
+      <w:hyperlink r:id="Rb5fa1fa692744f96" w:history="1">
         <w:r>
           <w:rPr>
             <w:rStyle w:val="Hyperlink"/>
@@ -132,7 +132,7 @@
       <w:r>
         <w:t/>
       </w:r>
-      <w:hyperlink r:id="Rd7d5692386c44d1e" w:history="1">
+      <w:hyperlink r:id="R4a72baeca9844414" w:history="1">
         <w:r>
           <w:rPr>
             <w:rStyle w:val="Hyperlink"/>
@@ -153,7 +153,7 @@
       <w:r>
         <w:t/>
       </w:r>
-      <w:hyperlink r:id="Rb7bb9fc6213e4c72" w:history="1">
+      <w:hyperlink r:id="Re8239642da8c4ed0" w:history="1">
         <w:r>
           <w:rPr>
             <w:rStyle w:val="Hyperlink"/>
@@ -174,54 +174,12 @@
       <w:r>
         <w:t/>
       </w:r>
-      <w:hyperlink r:id="R6969df2946d34fe4" w:history="1">
+      <w:hyperlink r:id="Rf55ecbe7de7d46dd" w:history="1">
         <w:r>
           <w:rPr>
             <w:rStyle w:val="Hyperlink"/>
           </w:rPr>
           <w:t>Обзор: "Учетная политика учреждения с 2020 года: что нужно учесть"</w:t>
-        </w:r>
-      </w:hyperlink>
-    </w:p>
-    <w:p>
-      <w:pPr>
-        <w:numPr>
-          <w:ilvl w:val="0"/>
-          <w:numId w:val="1"/>
-        </w:numPr>
-        <w:jc w:val="both"/>
-        <w:spacing w:after="360"/>
-      </w:pPr>
-      <w:r>
-        <w:t/>
-      </w:r>
-      <w:hyperlink r:id="R5896504a212f4c48" w:history="1">
-        <w:r>
-          <w:rPr>
-            <w:rStyle w:val="Hyperlink"/>
-          </w:rPr>
-          <w:t>Проект Федерального закона № 854326-7 "О внесении изменений в статьи 4 и 4.1 Федерального закона "О развитии малого и среднего предпринимательства в Российской Федерации""</w:t>
-        </w:r>
-      </w:hyperlink>
-    </w:p>
-    <w:p>
-      <w:pPr>
-        <w:numPr>
-          <w:ilvl w:val="0"/>
-          <w:numId w:val="1"/>
-        </w:numPr>
-        <w:jc w:val="both"/>
-        <w:spacing w:after="360"/>
-      </w:pPr>
-      <w:r>
-        <w:t/>
-      </w:r>
-      <w:hyperlink r:id="R61719539033c48bb" w:history="1">
-        <w:r>
-          <w:rPr>
-            <w:rStyle w:val="Hyperlink"/>
-          </w:rPr>
-          <w:t>Проект Федерального закона № 855048-7 "О внесении изменений в статью 3 Федерального закона "О введении в действие Земельного кодекса Российской Федерации""</w:t>
         </w:r>
       </w:hyperlink>
     </w:p>

--- a/JaNA/bin/Debug/DocXExample.docx
+++ b/JaNA/bin/Debug/DocXExample.docx
@@ -27,7 +27,7 @@
       <w:r>
         <w:t/>
       </w:r>
-      <w:hyperlink r:id="R398b004927e84baa" w:history="1">
+      <w:hyperlink r:id="R52477b70b38c4beb" w:history="1">
         <w:r>
           <w:rPr>
             <w:rStyle w:val="Hyperlink"/>
@@ -48,7 +48,7 @@
       <w:r>
         <w:t/>
       </w:r>
-      <w:hyperlink r:id="R4bd45ff4286b455e" w:history="1">
+      <w:hyperlink r:id="R0586e8a8c3234a83" w:history="1">
         <w:r>
           <w:rPr>
             <w:rStyle w:val="Hyperlink"/>
@@ -69,7 +69,7 @@
       <w:r>
         <w:t/>
       </w:r>
-      <w:hyperlink r:id="Ra927e67add644285" w:history="1">
+      <w:hyperlink r:id="R90dd3f120ab44726" w:history="1">
         <w:r>
           <w:rPr>
             <w:rStyle w:val="Hyperlink"/>
@@ -90,7 +90,7 @@
       <w:r>
         <w:t/>
       </w:r>
-      <w:hyperlink r:id="R594d4e9f64ae42ba" w:history="1">
+      <w:hyperlink r:id="R48d2d2e125564380" w:history="1">
         <w:r>
           <w:rPr>
             <w:rStyle w:val="Hyperlink"/>
@@ -111,7 +111,7 @@
       <w:r>
         <w:t/>
       </w:r>
-      <w:hyperlink r:id="Rb5fa1fa692744f96" w:history="1">
+      <w:hyperlink r:id="R3610371b083f46a4" w:history="1">
         <w:r>
           <w:rPr>
             <w:rStyle w:val="Hyperlink"/>
@@ -132,7 +132,7 @@
       <w:r>
         <w:t/>
       </w:r>
-      <w:hyperlink r:id="R4a72baeca9844414" w:history="1">
+      <w:hyperlink r:id="Ra02f04449630421d" w:history="1">
         <w:r>
           <w:rPr>
             <w:rStyle w:val="Hyperlink"/>
@@ -153,7 +153,7 @@
       <w:r>
         <w:t/>
       </w:r>
-      <w:hyperlink r:id="Re8239642da8c4ed0" w:history="1">
+      <w:hyperlink r:id="Rad18cf275ad348bb" w:history="1">
         <w:r>
           <w:rPr>
             <w:rStyle w:val="Hyperlink"/>
@@ -174,12 +174,789 @@
       <w:r>
         <w:t/>
       </w:r>
-      <w:hyperlink r:id="Rf55ecbe7de7d46dd" w:history="1">
+      <w:hyperlink r:id="R4b2d0f1e6647416a" w:history="1">
         <w:r>
           <w:rPr>
             <w:rStyle w:val="Hyperlink"/>
           </w:rPr>
           <w:t>Обзор: "Учетная политика учреждения с 2020 года: что нужно учесть"</w:t>
+        </w:r>
+      </w:hyperlink>
+    </w:p>
+    <w:p>
+      <w:pPr>
+        <w:numPr>
+          <w:ilvl w:val="0"/>
+          <w:numId w:val="1"/>
+        </w:numPr>
+        <w:jc w:val="both"/>
+        <w:spacing w:after="360"/>
+      </w:pPr>
+      <w:r>
+        <w:t/>
+      </w:r>
+      <w:hyperlink r:id="R427a677847ca4b98" w:history="1">
+        <w:r>
+          <w:rPr>
+            <w:rStyle w:val="Hyperlink"/>
+          </w:rPr>
+          <w:t>&lt;Письмо&gt; ФНС России от 02.12.2019 N СД-4-3/24574@ "О кодах подакцизных товаров"</w:t>
+        </w:r>
+      </w:hyperlink>
+    </w:p>
+    <w:p>
+      <w:pPr>
+        <w:numPr>
+          <w:ilvl w:val="0"/>
+          <w:numId w:val="1"/>
+        </w:numPr>
+        <w:jc w:val="both"/>
+        <w:spacing w:after="360"/>
+      </w:pPr>
+      <w:r>
+        <w:t/>
+      </w:r>
+      <w:hyperlink r:id="R89c67285c4384bd3" w:history="1">
+        <w:r>
+          <w:rPr>
+            <w:rStyle w:val="Hyperlink"/>
+          </w:rPr>
+          <w:t>&lt;Письмо&gt; ФНС России от 29.11.2019 N БС-4-21/24379@ "О применении для целей налогообложения объекта недвижимого имущества оспоренной кадастровой стоимости в случае перехода права на этот объект" (вместе с &lt;Письмом&gt; Минфина России от 27.11.2019 N 03-05-04-01/92306)</w:t>
+        </w:r>
+      </w:hyperlink>
+    </w:p>
+    <w:p>
+      <w:pPr>
+        <w:numPr>
+          <w:ilvl w:val="0"/>
+          <w:numId w:val="1"/>
+        </w:numPr>
+        <w:jc w:val="both"/>
+        <w:spacing w:after="360"/>
+      </w:pPr>
+      <w:r>
+        <w:t/>
+      </w:r>
+      <w:hyperlink r:id="Rb67ed409738e4d1f" w:history="1">
+        <w:r>
+          <w:rPr>
+            <w:rStyle w:val="Hyperlink"/>
+          </w:rPr>
+          <w:t>&lt;Информация&gt; Роспотребнадзора "О существующей практике истребования справок, разрешающих посещение бассейна"</w:t>
+        </w:r>
+      </w:hyperlink>
+    </w:p>
+    <w:p>
+      <w:pPr>
+        <w:numPr>
+          <w:ilvl w:val="0"/>
+          <w:numId w:val="1"/>
+        </w:numPr>
+        <w:jc w:val="both"/>
+        <w:spacing w:after="360"/>
+      </w:pPr>
+      <w:r>
+        <w:t/>
+      </w:r>
+      <w:hyperlink r:id="R1a879ad1225f4f69" w:history="1">
+        <w:r>
+          <w:rPr>
+            <w:rStyle w:val="Hyperlink"/>
+          </w:rPr>
+          <w:t>&lt;Информация&gt; Роспотребнадзора "Ответственность перевозчика за причинение вреда здоровью пассажира на территории РФ"</w:t>
+        </w:r>
+      </w:hyperlink>
+    </w:p>
+    <w:p>
+      <w:pPr>
+        <w:numPr>
+          <w:ilvl w:val="0"/>
+          <w:numId w:val="1"/>
+        </w:numPr>
+        <w:jc w:val="both"/>
+        <w:spacing w:after="360"/>
+      </w:pPr>
+      <w:r>
+        <w:t/>
+      </w:r>
+      <w:hyperlink r:id="Rf95a3fa33e9d4007" w:history="1">
+        <w:r>
+          <w:rPr>
+            <w:rStyle w:val="Hyperlink"/>
+          </w:rPr>
+          <w:t>Проект Постановления Правительства РФ "О внесении изменений в Положение о порядке формирования, утверждения планов-графиков закупок, внесения изменений в такие планы-графики, размещения планов-графиков закупок в единой информационной системе в сфере закупок, об особенностях включения информации в такие планы-графики и о требованиях к форме планов-графиков закупок"</w:t>
+        </w:r>
+      </w:hyperlink>
+    </w:p>
+    <w:p>
+      <w:pPr>
+        <w:numPr>
+          <w:ilvl w:val="0"/>
+          <w:numId w:val="1"/>
+        </w:numPr>
+        <w:jc w:val="both"/>
+        <w:spacing w:after="360"/>
+      </w:pPr>
+      <w:r>
+        <w:t/>
+      </w:r>
+      <w:hyperlink r:id="R70213e767f1f4289" w:history="1">
+        <w:r>
+          <w:rPr>
+            <w:rStyle w:val="Hyperlink"/>
+          </w:rPr>
+          <w:t>Постановление Правительства РФ от 30.11.2019 N 1554 "О внесении изменений в Постановление Правительства Российской Федерации от 29 декабря 2004 г. N 864"</w:t>
+        </w:r>
+      </w:hyperlink>
+    </w:p>
+    <w:p>
+      <w:pPr>
+        <w:numPr>
+          <w:ilvl w:val="0"/>
+          <w:numId w:val="1"/>
+        </w:numPr>
+        <w:jc w:val="both"/>
+        <w:spacing w:after="360"/>
+      </w:pPr>
+      <w:r>
+        <w:t/>
+      </w:r>
+      <w:hyperlink r:id="Re285af42fa674fb8" w:history="1">
+        <w:r>
+          <w:rPr>
+            <w:rStyle w:val="Hyperlink"/>
+          </w:rPr>
+          <w:t>Постановление Правительства РФ от 30.11.2019 N 1538 "Об определении случаев и условий, при которых выплаты и (или) реализация прав по ценным бумагам могут осуществляться без соблюдения отдельных положений Федерального закона "О рынке ценных бумаг"</w:t>
+        </w:r>
+      </w:hyperlink>
+    </w:p>
+    <w:p>
+      <w:pPr>
+        <w:numPr>
+          <w:ilvl w:val="0"/>
+          <w:numId w:val="1"/>
+        </w:numPr>
+        <w:jc w:val="both"/>
+        <w:spacing w:after="360"/>
+      </w:pPr>
+      <w:r>
+        <w:t/>
+      </w:r>
+      <w:hyperlink r:id="R95d3525856e84823" w:history="1">
+        <w:r>
+          <w:rPr>
+            <w:rStyle w:val="Hyperlink"/>
+          </w:rPr>
+          <w:t>Проект Федерального закона N 554026-7 "О внесении изменений в Федеральный закон "О государственных и муниципальных унитарных предприятиях" и Федеральный закон "О защите конкуренции" (текст ко второму чтению по состоянию на 04.12.2019)</w:t>
+        </w:r>
+      </w:hyperlink>
+    </w:p>
+    <w:p>
+      <w:pPr>
+        <w:numPr>
+          <w:ilvl w:val="0"/>
+          <w:numId w:val="1"/>
+        </w:numPr>
+        <w:jc w:val="both"/>
+        <w:spacing w:after="360"/>
+      </w:pPr>
+      <w:r>
+        <w:t/>
+      </w:r>
+      <w:hyperlink r:id="R7b064c34057d4fd7" w:history="1">
+        <w:r>
+          <w:rPr>
+            <w:rStyle w:val="Hyperlink"/>
+          </w:rPr>
+          <w:t>Информация Минфина России "О применении Международных стандартов финансовой отчетности"</w:t>
+        </w:r>
+      </w:hyperlink>
+    </w:p>
+    <w:p>
+      <w:pPr>
+        <w:numPr>
+          <w:ilvl w:val="0"/>
+          <w:numId w:val="1"/>
+        </w:numPr>
+        <w:jc w:val="both"/>
+        <w:spacing w:after="360"/>
+      </w:pPr>
+      <w:r>
+        <w:t/>
+      </w:r>
+      <w:hyperlink r:id="R9c5f2d7e19cd4d2a" w:history="1">
+        <w:r>
+          <w:rPr>
+            <w:rStyle w:val="Hyperlink"/>
+          </w:rPr>
+          <w:t>Приказ Минфина России от 15.11.2019 N 182н "Об утверждении федерального стандарта бухгалтерского учета государственных финансов "Затраты по заимствованиям"</w:t>
+        </w:r>
+      </w:hyperlink>
+    </w:p>
+    <w:p>
+      <w:pPr>
+        <w:numPr>
+          <w:ilvl w:val="0"/>
+          <w:numId w:val="1"/>
+        </w:numPr>
+        <w:jc w:val="both"/>
+        <w:spacing w:after="360"/>
+      </w:pPr>
+      <w:r>
+        <w:t/>
+      </w:r>
+      <w:hyperlink r:id="Rc60bef4a09f34429" w:history="1">
+        <w:r>
+          <w:rPr>
+            <w:rStyle w:val="Hyperlink"/>
+          </w:rPr>
+          <w:t>Приказ Минфина России от 15.11.2019 N 181н "Об утверждении федерального стандарта бухгалтерского учета государственных финансов "Нематериальные активы"</w:t>
+        </w:r>
+      </w:hyperlink>
+    </w:p>
+    <w:p>
+      <w:pPr>
+        <w:numPr>
+          <w:ilvl w:val="0"/>
+          <w:numId w:val="1"/>
+        </w:numPr>
+        <w:jc w:val="both"/>
+        <w:spacing w:after="360"/>
+      </w:pPr>
+      <w:r>
+        <w:t/>
+      </w:r>
+      <w:hyperlink r:id="R53a55936c53c4681" w:history="1">
+        <w:r>
+          <w:rPr>
+            <w:rStyle w:val="Hyperlink"/>
+          </w:rPr>
+          <w:t>Указ Президента РФ от 04.12.2019 N 577 "Об утверждении перечня иностранных государств и видов контролируемых товаров, в отношении которых устанавливается режим безлицензионного экспорта"</w:t>
+        </w:r>
+      </w:hyperlink>
+    </w:p>
+    <w:p>
+      <w:pPr>
+        <w:numPr>
+          <w:ilvl w:val="0"/>
+          <w:numId w:val="1"/>
+        </w:numPr>
+        <w:jc w:val="both"/>
+        <w:spacing w:after="360"/>
+      </w:pPr>
+      <w:r>
+        <w:t/>
+      </w:r>
+      <w:hyperlink r:id="R79844b7dcf1049f7" w:history="1">
+        <w:r>
+          <w:rPr>
+            <w:rStyle w:val="Hyperlink"/>
+          </w:rPr>
+          <w:t>Обзор: "Гонорар успеха, приостановление и прекращение статуса адвоката: обзор нового закона"</w:t>
+        </w:r>
+      </w:hyperlink>
+    </w:p>
+    <w:p>
+      <w:pPr>
+        <w:numPr>
+          <w:ilvl w:val="0"/>
+          <w:numId w:val="1"/>
+        </w:numPr>
+        <w:jc w:val="both"/>
+        <w:spacing w:after="360"/>
+      </w:pPr>
+      <w:r>
+        <w:t/>
+      </w:r>
+      <w:hyperlink r:id="R4dcea5ac26e44461" w:history="1">
+        <w:r>
+          <w:rPr>
+            <w:rStyle w:val="Hyperlink"/>
+          </w:rPr>
+          <w:t>Федеральный закон от 02.12.2019 N 380-ФЗ "О федеральном бюджете на 2020 год и на плановый период 2021 и 2022 годов"</w:t>
+        </w:r>
+      </w:hyperlink>
+    </w:p>
+    <w:p>
+      <w:pPr>
+        <w:numPr>
+          <w:ilvl w:val="0"/>
+          <w:numId w:val="1"/>
+        </w:numPr>
+        <w:jc w:val="both"/>
+        <w:spacing w:after="360"/>
+      </w:pPr>
+      <w:r>
+        <w:t/>
+      </w:r>
+      <w:hyperlink r:id="R8b80b4eb482a4838" w:history="1">
+        <w:r>
+          <w:rPr>
+            <w:rStyle w:val="Hyperlink"/>
+          </w:rPr>
+          <w:t>Постановление Правительства РФ от 30.11.2019 N 1560 "Об утверждении Правил организации и осуществления государственного надзора в области обращения с животными"</w:t>
+        </w:r>
+      </w:hyperlink>
+    </w:p>
+    <w:p>
+      <w:pPr>
+        <w:numPr>
+          <w:ilvl w:val="0"/>
+          <w:numId w:val="1"/>
+        </w:numPr>
+        <w:jc w:val="both"/>
+        <w:spacing w:after="360"/>
+      </w:pPr>
+      <w:r>
+        <w:t/>
+      </w:r>
+      <w:hyperlink r:id="Rb9a67ff0e24e4d2a" w:history="1">
+        <w:r>
+          <w:rPr>
+            <w:rStyle w:val="Hyperlink"/>
+          </w:rPr>
+          <w:t>&lt;Письмо&gt; Минприроды России от 22.11.2019 N 28-50/14983-ОГ "О рассмотрении обращения"</w:t>
+        </w:r>
+      </w:hyperlink>
+    </w:p>
+    <w:p>
+      <w:pPr>
+        <w:numPr>
+          <w:ilvl w:val="0"/>
+          <w:numId w:val="1"/>
+        </w:numPr>
+        <w:jc w:val="both"/>
+        <w:spacing w:after="360"/>
+      </w:pPr>
+      <w:r>
+        <w:t/>
+      </w:r>
+      <w:hyperlink r:id="Rc708c41887154a40" w:history="1">
+        <w:r>
+          <w:rPr>
+            <w:rStyle w:val="Hyperlink"/>
+          </w:rPr>
+          <w:t>Постановление Конституционного Суда РФ от 29.11.2019 N 38-П "По делу о проверке конституционности положений статей 1070 и 1100 Гражданского кодекса Российской Федерации и статьи 22 Федерального закона "Об основах системы профилактики безнадзорности и правонарушений несовершеннолетних" в связи с жалобой гражданки А."</w:t>
+        </w:r>
+      </w:hyperlink>
+    </w:p>
+    <w:p>
+      <w:pPr>
+        <w:numPr>
+          <w:ilvl w:val="0"/>
+          <w:numId w:val="1"/>
+        </w:numPr>
+        <w:jc w:val="both"/>
+        <w:spacing w:after="360"/>
+      </w:pPr>
+      <w:r>
+        <w:t/>
+      </w:r>
+      <w:hyperlink r:id="R66ab80b1bfa34c4e" w:history="1">
+        <w:r>
+          <w:rPr>
+            <w:rStyle w:val="Hyperlink"/>
+          </w:rPr>
+          <w:t>Постановление Правительства РФ от 30.11.2019 N 1541 "О сроке действия общих исключений, утвержденных Постановлением Правительства Российской Федерации от 16 июля 2009 г. N 583"</w:t>
+        </w:r>
+      </w:hyperlink>
+    </w:p>
+    <w:p>
+      <w:pPr>
+        <w:numPr>
+          <w:ilvl w:val="0"/>
+          <w:numId w:val="1"/>
+        </w:numPr>
+        <w:jc w:val="both"/>
+        <w:spacing w:after="360"/>
+      </w:pPr>
+      <w:r>
+        <w:t/>
+      </w:r>
+      <w:hyperlink r:id="Reec7341f062c4510" w:history="1">
+        <w:r>
+          <w:rPr>
+            <w:rStyle w:val="Hyperlink"/>
+          </w:rPr>
+          <w:t>Проект Федерального закона N 719227-7 "О внесении изменений в отдельные законодательные акты Российской Федерации в целях совершенствования законодательства Российской Федерации о противодействии коррупции" (текст ко второму чтению)</w:t>
+        </w:r>
+      </w:hyperlink>
+    </w:p>
+    <w:p>
+      <w:pPr>
+        <w:numPr>
+          <w:ilvl w:val="0"/>
+          <w:numId w:val="1"/>
+        </w:numPr>
+        <w:jc w:val="both"/>
+        <w:spacing w:after="360"/>
+      </w:pPr>
+      <w:r>
+        <w:t/>
+      </w:r>
+      <w:hyperlink r:id="R8e6d4500af4d49a6" w:history="1">
+        <w:r>
+          <w:rPr>
+            <w:rStyle w:val="Hyperlink"/>
+          </w:rPr>
+          <w:t>Проект Приказа Росздравнадзора "Об утверждении типовых форм актов о проведении контрольной закупки товаров (работ, услуг)</w:t>
+        </w:r>
+      </w:hyperlink>
+    </w:p>
+    <w:p>
+      <w:pPr>
+        <w:numPr>
+          <w:ilvl w:val="0"/>
+          <w:numId w:val="1"/>
+        </w:numPr>
+        <w:jc w:val="both"/>
+        <w:spacing w:after="360"/>
+      </w:pPr>
+      <w:r>
+        <w:t/>
+      </w:r>
+      <w:hyperlink r:id="Rc2a29f7f2c9b44cd" w:history="1">
+        <w:r>
+          <w:rPr>
+            <w:rStyle w:val="Hyperlink"/>
+          </w:rPr>
+          <w:t>Постановление Правительства РФ от 30.11.2019 N 1543 "О внесении изменений в Положение о Федеральной налоговой службе"</w:t>
+        </w:r>
+      </w:hyperlink>
+    </w:p>
+    <w:p>
+      <w:pPr>
+        <w:numPr>
+          <w:ilvl w:val="0"/>
+          <w:numId w:val="1"/>
+        </w:numPr>
+        <w:jc w:val="both"/>
+        <w:spacing w:after="360"/>
+      </w:pPr>
+      <w:r>
+        <w:t/>
+      </w:r>
+      <w:hyperlink r:id="R9ada0185d26e4dea" w:history="1">
+        <w:r>
+          <w:rPr>
+            <w:rStyle w:val="Hyperlink"/>
+          </w:rPr>
+          <w:t>Письмо Минфина России от 02.10.2019 N 03-07-07/75963</w:t>
+        </w:r>
+      </w:hyperlink>
+    </w:p>
+    <w:p>
+      <w:pPr>
+        <w:numPr>
+          <w:ilvl w:val="0"/>
+          <w:numId w:val="1"/>
+        </w:numPr>
+        <w:jc w:val="both"/>
+        <w:spacing w:after="360"/>
+      </w:pPr>
+      <w:r>
+        <w:t/>
+      </w:r>
+      <w:hyperlink r:id="Rb59e8d3494ba4913" w:history="1">
+        <w:r>
+          <w:rPr>
+            <w:rStyle w:val="Hyperlink"/>
+          </w:rPr>
+          <w:t>Письмо Минфина России от 13.11.2019 N 03-05-05-01/87416</w:t>
+        </w:r>
+      </w:hyperlink>
+    </w:p>
+    <w:p>
+      <w:pPr>
+        <w:numPr>
+          <w:ilvl w:val="0"/>
+          <w:numId w:val="1"/>
+        </w:numPr>
+        <w:jc w:val="both"/>
+        <w:spacing w:after="360"/>
+      </w:pPr>
+      <w:r>
+        <w:t/>
+      </w:r>
+      <w:hyperlink r:id="R415f2c5487864c1e" w:history="1">
+        <w:r>
+          <w:rPr>
+            <w:rStyle w:val="Hyperlink"/>
+          </w:rPr>
+          <w:t>Приказ Минфина России от 02.12.2019 N 1597 "Об эмиссии облигаций федерального займа с индексируемым номиналом дополнительного выпуска N 52002RMFS"</w:t>
+        </w:r>
+      </w:hyperlink>
+    </w:p>
+    <w:p>
+      <w:pPr>
+        <w:numPr>
+          <w:ilvl w:val="0"/>
+          <w:numId w:val="1"/>
+        </w:numPr>
+        <w:jc w:val="both"/>
+        <w:spacing w:after="360"/>
+      </w:pPr>
+      <w:r>
+        <w:t/>
+      </w:r>
+      <w:hyperlink r:id="Rcef97d55bb5449a2" w:history="1">
+        <w:r>
+          <w:rPr>
+            <w:rStyle w:val="Hyperlink"/>
+          </w:rPr>
+          <w:t>Приказ Минфина России от 02.12.2019 N 1598 "Об эмиссии облигаций федерального займа с постоянным купонным доходом выпуска N 26232RMFS"</w:t>
+        </w:r>
+      </w:hyperlink>
+    </w:p>
+    <w:p>
+      <w:pPr>
+        <w:numPr>
+          <w:ilvl w:val="0"/>
+          <w:numId w:val="1"/>
+        </w:numPr>
+        <w:jc w:val="both"/>
+        <w:spacing w:after="360"/>
+      </w:pPr>
+      <w:r>
+        <w:t/>
+      </w:r>
+      <w:hyperlink r:id="Ra894f4ba4ea24cd7" w:history="1">
+        <w:r>
+          <w:rPr>
+            <w:rStyle w:val="Hyperlink"/>
+          </w:rPr>
+          <w:t>Постановление Правительства РФ от 30.11.2019 N 1540 "О внесении изменения в Постановление Правительства Российской Федерации от 13 мая 2013 г. N 407"</w:t>
+        </w:r>
+      </w:hyperlink>
+    </w:p>
+    <w:p>
+      <w:pPr>
+        <w:numPr>
+          <w:ilvl w:val="0"/>
+          <w:numId w:val="1"/>
+        </w:numPr>
+        <w:jc w:val="both"/>
+        <w:spacing w:after="360"/>
+      </w:pPr>
+      <w:r>
+        <w:t/>
+      </w:r>
+      <w:hyperlink r:id="Rcf15ee0267984a7e" w:history="1">
+        <w:r>
+          <w:rPr>
+            <w:rStyle w:val="Hyperlink"/>
+          </w:rPr>
+          <w:t>Постановление Правительства РФ от 30.11.2019 N 1548 "О внесении изменений в Правила формирования и ведения реестра участников накопительно-ипотечной системы жилищного обеспечения военнослужащих Министерством обороны Российской Федерации, федеральными органами исполнительной власти и федеральными государственными органами, в которых федеральным законом предусмотрена военная служба"</w:t>
+        </w:r>
+      </w:hyperlink>
+    </w:p>
+    <w:p>
+      <w:pPr>
+        <w:numPr>
+          <w:ilvl w:val="0"/>
+          <w:numId w:val="1"/>
+        </w:numPr>
+        <w:jc w:val="both"/>
+        <w:spacing w:after="360"/>
+      </w:pPr>
+      <w:r>
+        <w:t/>
+      </w:r>
+      <w:hyperlink r:id="Rc080ad07c36d4aac" w:history="1">
+        <w:r>
+          <w:rPr>
+            <w:rStyle w:val="Hyperlink"/>
+          </w:rPr>
+          <w:t>Обзор: "Новый обзор практики Верховного Суда: на что обратить внимание"</w:t>
+        </w:r>
+      </w:hyperlink>
+    </w:p>
+    <w:p>
+      <w:pPr>
+        <w:numPr>
+          <w:ilvl w:val="0"/>
+          <w:numId w:val="1"/>
+        </w:numPr>
+        <w:jc w:val="both"/>
+        <w:spacing w:after="360"/>
+      </w:pPr>
+      <w:r>
+        <w:t/>
+      </w:r>
+      <w:hyperlink r:id="Rfb41055b1c7042cb" w:history="1">
+        <w:r>
+          <w:rPr>
+            <w:rStyle w:val="Hyperlink"/>
+          </w:rPr>
+          <w:t>Обзор: "Минфин подготовил новый стандарт по планированию ВФА"</w:t>
+        </w:r>
+      </w:hyperlink>
+    </w:p>
+    <w:p>
+      <w:pPr>
+        <w:numPr>
+          <w:ilvl w:val="0"/>
+          <w:numId w:val="1"/>
+        </w:numPr>
+        <w:jc w:val="both"/>
+        <w:spacing w:after="360"/>
+      </w:pPr>
+      <w:r>
+        <w:t/>
+      </w:r>
+      <w:hyperlink r:id="R54e65dac3bdc44c1" w:history="1">
+        <w:r>
+          <w:rPr>
+            <w:rStyle w:val="Hyperlink"/>
+          </w:rPr>
+          <w:t>Обзор: "Изменился порядок ввода в гражданский оборот лекарственных препаратов"</w:t>
+        </w:r>
+      </w:hyperlink>
+    </w:p>
+    <w:p>
+      <w:pPr>
+        <w:numPr>
+          <w:ilvl w:val="0"/>
+          <w:numId w:val="1"/>
+        </w:numPr>
+        <w:jc w:val="both"/>
+        <w:spacing w:after="360"/>
+      </w:pPr>
+      <w:r>
+        <w:t/>
+      </w:r>
+      <w:hyperlink r:id="Ra4dffadcddfc41b1" w:history="1">
+        <w:r>
+          <w:rPr>
+            <w:rStyle w:val="Hyperlink"/>
+          </w:rPr>
+          <w:t>Проект Федерального закона № 855592-7 "О внесении изменений в Федеральный закон "Об электроэнергетике" и Федеральный закон "О теплоснабжении" по вопросам обеспечения готовности работников к осуществлению профессиональной деятельности в сфере электроэнергетики и сфере теплоснабжения и исключения дублирования полномочий федеральных органов исполнительной власти в сфере охраны труда"</w:t>
+        </w:r>
+      </w:hyperlink>
+    </w:p>
+    <w:p>
+      <w:pPr>
+        <w:numPr>
+          <w:ilvl w:val="0"/>
+          <w:numId w:val="1"/>
+        </w:numPr>
+        <w:jc w:val="both"/>
+        <w:spacing w:after="360"/>
+      </w:pPr>
+      <w:r>
+        <w:t/>
+      </w:r>
+      <w:hyperlink r:id="R48e4be58f8704df3" w:history="1">
+        <w:r>
+          <w:rPr>
+            <w:rStyle w:val="Hyperlink"/>
+          </w:rPr>
+          <w:t>Проект Федерального закона № 855978-7 "О внесении изменения в статью 11 Федерального закона "О дополнительных мерах государственной поддержки семей, имеющих детей""</w:t>
+        </w:r>
+      </w:hyperlink>
+    </w:p>
+    <w:p>
+      <w:pPr>
+        <w:numPr>
+          <w:ilvl w:val="0"/>
+          <w:numId w:val="1"/>
+        </w:numPr>
+        <w:jc w:val="both"/>
+        <w:spacing w:after="360"/>
+      </w:pPr>
+      <w:r>
+        <w:t/>
+      </w:r>
+      <w:hyperlink r:id="R1e00fd0e272d4713" w:history="1">
+        <w:r>
+          <w:rPr>
+            <w:rStyle w:val="Hyperlink"/>
+          </w:rPr>
+          <w:t>Проект Федерального закона № 854326-7 "О внесении изменений в статьи 4 и 4.1 Федерального закона "О развитии малого и среднего предпринимательства в Российской Федерации""</w:t>
+        </w:r>
+      </w:hyperlink>
+    </w:p>
+    <w:p>
+      <w:pPr>
+        <w:numPr>
+          <w:ilvl w:val="0"/>
+          <w:numId w:val="1"/>
+        </w:numPr>
+        <w:jc w:val="both"/>
+        <w:spacing w:after="360"/>
+      </w:pPr>
+      <w:r>
+        <w:t/>
+      </w:r>
+      <w:hyperlink r:id="Ra5b8a6361b8b4c58" w:history="1">
+        <w:r>
+          <w:rPr>
+            <w:rStyle w:val="Hyperlink"/>
+          </w:rPr>
+          <w:t>Проект Федерального закона № 855048-7 "О внесении изменений в статью 3 Федерального закона "О введении в действие Земельного кодекса Российской Федерации""</w:t>
+        </w:r>
+      </w:hyperlink>
+    </w:p>
+    <w:p>
+      <w:pPr>
+        <w:numPr>
+          <w:ilvl w:val="0"/>
+          <w:numId w:val="1"/>
+        </w:numPr>
+        <w:jc w:val="both"/>
+        <w:spacing w:after="360"/>
+      </w:pPr>
+      <w:r>
+        <w:t/>
+      </w:r>
+      <w:hyperlink r:id="R7e51c3973d1b4706" w:history="1">
+        <w:r>
+          <w:rPr>
+            <w:rStyle w:val="Hyperlink"/>
+          </w:rPr>
+          <w:t>Проект Федерального закона № 853361-7 "О ратификации Договора между Российской Федерацией и Республикой Намибией о передаче лиц, осужденных к лишению свободы"</w:t>
+        </w:r>
+      </w:hyperlink>
+    </w:p>
+    <w:p>
+      <w:pPr>
+        <w:numPr>
+          <w:ilvl w:val="0"/>
+          <w:numId w:val="1"/>
+        </w:numPr>
+        <w:jc w:val="both"/>
+        <w:spacing w:after="360"/>
+      </w:pPr>
+      <w:r>
+        <w:t/>
+      </w:r>
+      <w:hyperlink r:id="Re93866664ca54d00" w:history="1">
+        <w:r>
+          <w:rPr>
+            <w:rStyle w:val="Hyperlink"/>
+          </w:rPr>
+          <w:t>Проект Федерального закона № 854053-7 "О внесении изменений в статьи 8.2 и 27.10 Кодекса Российской Федерации об административных правонарушениях"</w:t>
+        </w:r>
+      </w:hyperlink>
+    </w:p>
+    <w:p>
+      <w:pPr>
+        <w:numPr>
+          <w:ilvl w:val="0"/>
+          <w:numId w:val="1"/>
+        </w:numPr>
+        <w:jc w:val="both"/>
+        <w:spacing w:after="360"/>
+      </w:pPr>
+      <w:r>
+        <w:t/>
+      </w:r>
+      <w:hyperlink r:id="Rb1bbc639135b4032" w:history="1">
+        <w:r>
+          <w:rPr>
+            <w:rStyle w:val="Hyperlink"/>
+          </w:rPr>
+          <w:t>Проект постановления № 851824-7 "Об обращении Государственной Думы Думы Федерального Собрания "Российской Федерации «К Председателю Правительства "Российской Федерации Д.А.Медведеву об осуществлении государственной политики при выдвижении кандидатур для избрания в члены Совета директоров и на должность Председателя Совета директоров публичного акционерного общества «Объединенная авиастроительная корпорация»"</w:t>
         </w:r>
       </w:hyperlink>
     </w:p>

--- a/JaNA/bin/Debug/DocXExample.docx
+++ b/JaNA/bin/Debug/DocXExample.docx
@@ -27,75 +27,327 @@
       <w:r>
         <w:t/>
       </w:r>
-      <w:hyperlink r:id="R92556ba1319e4a68" w:history="1">
-        <w:r>
-          <w:rPr>
-            <w:rStyle w:val="Hyperlink"/>
-          </w:rPr>
-          <w:t>Указание Банка России от 26.11.2019 N 5331-У "О внесении изменений в Указание Банка России от 25 октября 2017 года N 4584-У "О формах, сроках и порядке составления и представления в Банк России отчетности, необходимой для осуществления контроля и надзора в сфере страховой деятельности, и статистической отчетности страховщиков, а также формах, сроках и порядке представления в Банк России бухгалтерской (финансовой) отчетности страховщиков"</w:t>
-        </w:r>
-      </w:hyperlink>
-    </w:p>
-    <w:p>
-      <w:pPr>
-        <w:numPr>
-          <w:ilvl w:val="0"/>
-          <w:numId w:val="1"/>
-        </w:numPr>
-        <w:jc w:val="both"/>
-        <w:spacing w:after="360"/>
-      </w:pPr>
-      <w:r>
-        <w:t/>
-      </w:r>
-      <w:hyperlink r:id="Ra542b554a08142d4" w:history="1">
-        <w:r>
-          <w:rPr>
-            <w:rStyle w:val="Hyperlink"/>
-          </w:rPr>
-          <w:t>Приказ Минфина России от 15.11.2019 N 183н "Об утверждении федерального стандарта бухгалтерского учета государственных финансов "Совместная деятельность"</w:t>
-        </w:r>
-      </w:hyperlink>
-    </w:p>
-    <w:p>
-      <w:pPr>
-        <w:numPr>
-          <w:ilvl w:val="0"/>
-          <w:numId w:val="1"/>
-        </w:numPr>
-        <w:jc w:val="both"/>
-        <w:spacing w:after="360"/>
-      </w:pPr>
-      <w:r>
-        <w:t/>
-      </w:r>
-      <w:hyperlink r:id="Re256bab949b14b3b" w:history="1">
-        <w:r>
-          <w:rPr>
-            <w:rStyle w:val="Hyperlink"/>
-          </w:rPr>
-          <w:t>Приказ Минфина России от 15.11.2019 N 182н "Об утверждении федерального стандарта бухгалтерского учета государственных финансов "Затраты по заимствованиям"</w:t>
-        </w:r>
-      </w:hyperlink>
-    </w:p>
-    <w:p>
-      <w:pPr>
-        <w:numPr>
-          <w:ilvl w:val="0"/>
-          <w:numId w:val="1"/>
-        </w:numPr>
-        <w:jc w:val="both"/>
-        <w:spacing w:after="360"/>
-      </w:pPr>
-      <w:r>
-        <w:t/>
-      </w:r>
-      <w:hyperlink r:id="R6705ebe5d7194aa7" w:history="1">
+      <w:hyperlink r:id="Re2a8c7bd438e454e" w:history="1">
+        <w:r>
+          <w:rPr>
+            <w:rStyle w:val="Hyperlink"/>
+          </w:rPr>
+          <w:t>Приказ Минфина России от 11.12.2019 N 224н "Об установлении цены, не ниже которой осуществляются закупка (за исключением импорта), поставки (за исключением экспорта) этилового спирта, произведенного из пищевого сырья"</w:t>
+        </w:r>
+      </w:hyperlink>
+    </w:p>
+    <w:p>
+      <w:pPr>
+        <w:numPr>
+          <w:ilvl w:val="0"/>
+          <w:numId w:val="1"/>
+        </w:numPr>
+        <w:jc w:val="both"/>
+        <w:spacing w:after="360"/>
+      </w:pPr>
+      <w:r>
+        <w:t/>
+      </w:r>
+      <w:hyperlink r:id="Rfdd761199859423c" w:history="1">
+        <w:r>
+          <w:rPr>
+            <w:rStyle w:val="Hyperlink"/>
+          </w:rPr>
+          <w:t>Приказ ФНС России от 13.11.2019 N ММВ-7-1/570@ "Об утверждении форматов представления экземпляра составленной годовой бухгалтерской (финансовой) отчетности и аудиторского заключения о ней в виде электронных документов в целях формирования государственного информационного ресурса бухгалтерской (финансовой) отчетности"</w:t>
+        </w:r>
+      </w:hyperlink>
+    </w:p>
+    <w:p>
+      <w:pPr>
+        <w:numPr>
+          <w:ilvl w:val="0"/>
+          <w:numId w:val="1"/>
+        </w:numPr>
+        <w:jc w:val="both"/>
+        <w:spacing w:after="360"/>
+      </w:pPr>
+      <w:r>
+        <w:t/>
+      </w:r>
+      <w:hyperlink r:id="R7a8b9ead345e44e6" w:history="1">
+        <w:r>
+          <w:rPr>
+            <w:rStyle w:val="Hyperlink"/>
+          </w:rPr>
+          <w:t>Обзор: "Участники закупок будут иначе обжаловать нарушения по Закону N 44-ФЗ: обзор проекта"</w:t>
+        </w:r>
+      </w:hyperlink>
+    </w:p>
+    <w:p>
+      <w:pPr>
+        <w:numPr>
+          <w:ilvl w:val="0"/>
+          <w:numId w:val="1"/>
+        </w:numPr>
+        <w:jc w:val="both"/>
+        <w:spacing w:after="360"/>
+      </w:pPr>
+      <w:r>
+        <w:t/>
+      </w:r>
+      <w:hyperlink r:id="Rfcc961cd7fe04078" w:history="1">
+        <w:r>
+          <w:rPr>
+            <w:rStyle w:val="Hyperlink"/>
+          </w:rPr>
+          <w:t>Постановление Правительства РФ от 14.12.2019 N 1680 "Об утверждении Правил выплаты возмещения гражданам, являющимся членами жилищно-строительного кооператива или иного специализированного потребительского кооператива, который создан в соответствии со статьей 201.10 Федерального закона "О несостоятельности (банкротстве)" и которому были переданы права застройщика на объект незавершенного строительства и земельный участок"</w:t>
+        </w:r>
+      </w:hyperlink>
+    </w:p>
+    <w:p>
+      <w:pPr>
+        <w:numPr>
+          <w:ilvl w:val="0"/>
+          <w:numId w:val="1"/>
+        </w:numPr>
+        <w:jc w:val="both"/>
+        <w:spacing w:after="360"/>
+      </w:pPr>
+      <w:r>
+        <w:t/>
+      </w:r>
+      <w:hyperlink r:id="Rfc6d07669bbe4a07" w:history="1">
         <w:r>
           <w:rPr>
             <w:rStyle w:val="Hyperlink"/>
           </w:rPr>
           <w:t>Приказ Минфина России от 15.11.2019 N 181н "Об утверждении федерального стандарта бухгалтерского учета государственных финансов "Нематериальные активы"</w:t>
+        </w:r>
+      </w:hyperlink>
+    </w:p>
+    <w:p>
+      <w:pPr>
+        <w:numPr>
+          <w:ilvl w:val="0"/>
+          <w:numId w:val="1"/>
+        </w:numPr>
+        <w:jc w:val="both"/>
+        <w:spacing w:after="360"/>
+      </w:pPr>
+      <w:r>
+        <w:t/>
+      </w:r>
+      <w:hyperlink r:id="R32b76af7e2e44417" w:history="1">
+        <w:r>
+          <w:rPr>
+            <w:rStyle w:val="Hyperlink"/>
+          </w:rPr>
+          <w:t>Обзор: "Роструд ответил на актуальные вопросы работников и работодателей за полгода"</w:t>
+        </w:r>
+      </w:hyperlink>
+    </w:p>
+    <w:p>
+      <w:pPr>
+        <w:numPr>
+          <w:ilvl w:val="0"/>
+          <w:numId w:val="1"/>
+        </w:numPr>
+        <w:jc w:val="both"/>
+        <w:spacing w:after="360"/>
+      </w:pPr>
+      <w:r>
+        <w:t/>
+      </w:r>
+      <w:hyperlink r:id="R4ad06c74b1074de5" w:history="1">
+        <w:r>
+          <w:rPr>
+            <w:rStyle w:val="Hyperlink"/>
+          </w:rPr>
+          <w:t>Федеральный закон от 16.12.2019 N 439-ФЗ "О внесении изменений в Трудовой кодекс Российской Федерации в части формирования сведений о трудовой деятельности в электронном виде"</w:t>
+        </w:r>
+      </w:hyperlink>
+    </w:p>
+    <w:p>
+      <w:pPr>
+        <w:numPr>
+          <w:ilvl w:val="0"/>
+          <w:numId w:val="1"/>
+        </w:numPr>
+        <w:jc w:val="both"/>
+        <w:spacing w:after="360"/>
+      </w:pPr>
+      <w:r>
+        <w:t/>
+      </w:r>
+      <w:hyperlink r:id="R77ab18dc93874860" w:history="1">
+        <w:r>
+          <w:rPr>
+            <w:rStyle w:val="Hyperlink"/>
+          </w:rPr>
+          <w:t>Федеральный закон от 16.12.2019 N 442-ФЗ "О внесении изменений в Кодекс Российской Федерации об административных правонарушениях"</w:t>
+        </w:r>
+      </w:hyperlink>
+    </w:p>
+    <w:p>
+      <w:pPr>
+        <w:numPr>
+          <w:ilvl w:val="0"/>
+          <w:numId w:val="1"/>
+        </w:numPr>
+        <w:jc w:val="both"/>
+        <w:spacing w:after="360"/>
+      </w:pPr>
+      <w:r>
+        <w:t/>
+      </w:r>
+      <w:hyperlink r:id="R8b14806ff12d4320" w:history="1">
+        <w:r>
+          <w:rPr>
+            <w:rStyle w:val="Hyperlink"/>
+          </w:rPr>
+          <w:t>Федеральный закон от 16.12.2019 N 443-ФЗ "О внесении изменений в Кодекс Российской Федерации об административных правонарушениях"</w:t>
+        </w:r>
+      </w:hyperlink>
+    </w:p>
+    <w:p>
+      <w:pPr>
+        <w:numPr>
+          <w:ilvl w:val="0"/>
+          <w:numId w:val="1"/>
+        </w:numPr>
+        <w:jc w:val="both"/>
+        <w:spacing w:after="360"/>
+      </w:pPr>
+      <w:r>
+        <w:t/>
+      </w:r>
+      <w:hyperlink r:id="R1e14e591fd60487e" w:history="1">
+        <w:r>
+          <w:rPr>
+            <w:rStyle w:val="Hyperlink"/>
+          </w:rPr>
+          <w:t>Федеральный закон от 16.12.2019 N 444-ФЗ "О внесении изменения в статью 15.33.2 Кодекса Российской Федерации об административных правонарушениях"</w:t>
+        </w:r>
+      </w:hyperlink>
+    </w:p>
+    <w:p>
+      <w:pPr>
+        <w:numPr>
+          <w:ilvl w:val="0"/>
+          <w:numId w:val="1"/>
+        </w:numPr>
+        <w:jc w:val="both"/>
+        <w:spacing w:after="360"/>
+      </w:pPr>
+      <w:r>
+        <w:t/>
+      </w:r>
+      <w:hyperlink r:id="R7fcc97cfab094394" w:history="1">
+        <w:r>
+          <w:rPr>
+            <w:rStyle w:val="Hyperlink"/>
+          </w:rPr>
+          <w:t>Федеральный закон от 16.12.2019 N 441-ФЗ "О внесении изменений в Кодекс Российской Федерации об административных правонарушениях"</w:t>
+        </w:r>
+      </w:hyperlink>
+    </w:p>
+    <w:p>
+      <w:pPr>
+        <w:numPr>
+          <w:ilvl w:val="0"/>
+          <w:numId w:val="1"/>
+        </w:numPr>
+        <w:jc w:val="both"/>
+        <w:spacing w:after="360"/>
+      </w:pPr>
+      <w:r>
+        <w:t/>
+      </w:r>
+      <w:hyperlink r:id="R7bffb6c519324112" w:history="1">
+        <w:r>
+          <w:rPr>
+            <w:rStyle w:val="Hyperlink"/>
+          </w:rPr>
+          <w:t>Проект Приказа Минздрава России "Об утверждении порядка выдачи и порядка оформления листков нетрудоспособности, а также порядка формирования листков нетрудоспособности в форме электронного документа"</w:t>
+        </w:r>
+      </w:hyperlink>
+    </w:p>
+    <w:p>
+      <w:pPr>
+        <w:numPr>
+          <w:ilvl w:val="0"/>
+          <w:numId w:val="1"/>
+        </w:numPr>
+        <w:jc w:val="both"/>
+        <w:spacing w:after="360"/>
+      </w:pPr>
+      <w:r>
+        <w:t/>
+      </w:r>
+      <w:hyperlink r:id="R1092e2aa857d4680" w:history="1">
+        <w:r>
+          <w:rPr>
+            <w:rStyle w:val="Hyperlink"/>
+          </w:rPr>
+          <w:t>Разъяснения Банка России "По вопросу, связанному с порядком представления сравнительной информации в бухгалтерской (финансовой) отчетности за 2019 год некредитной финансовой организацией, являющейся арендатором"</w:t>
+        </w:r>
+      </w:hyperlink>
+    </w:p>
+    <w:p>
+      <w:pPr>
+        <w:numPr>
+          <w:ilvl w:val="0"/>
+          <w:numId w:val="1"/>
+        </w:numPr>
+        <w:jc w:val="both"/>
+        <w:spacing w:after="360"/>
+      </w:pPr>
+      <w:r>
+        <w:t/>
+      </w:r>
+      <w:hyperlink r:id="Rb53c3d27474943e7" w:history="1">
+        <w:r>
+          <w:rPr>
+            <w:rStyle w:val="Hyperlink"/>
+          </w:rPr>
+          <w:t>Постановление Правительства РФ от 11.12.2019 N 1635 "Об утверждении Правил проведения обязательного общественного обсуждения закупок товаров, работ, услуг для обеспечения государственных и муниципальных нужд"</w:t>
+        </w:r>
+      </w:hyperlink>
+    </w:p>
+    <w:p>
+      <w:pPr>
+        <w:numPr>
+          <w:ilvl w:val="0"/>
+          <w:numId w:val="1"/>
+        </w:numPr>
+        <w:jc w:val="both"/>
+        <w:spacing w:after="360"/>
+      </w:pPr>
+      <w:r>
+        <w:t/>
+      </w:r>
+      <w:hyperlink r:id="Rf29a1c8a87984480" w:history="1">
+        <w:r>
+          <w:rPr>
+            <w:rStyle w:val="Hyperlink"/>
+          </w:rPr>
+          <w:t>Проект Федерального закона "О внесении изменений в Федеральный закон "О контрактной системе в сфере закупок товаров, работ, услуг для обеспечения государственных и муниципальных нужд" в части совершенствования порядка обжалования действий (бездействия) субъектов контроля"</w:t>
+        </w:r>
+      </w:hyperlink>
+    </w:p>
+    <w:p>
+      <w:pPr>
+        <w:numPr>
+          <w:ilvl w:val="0"/>
+          <w:numId w:val="1"/>
+        </w:numPr>
+        <w:jc w:val="both"/>
+        <w:spacing w:after="360"/>
+      </w:pPr>
+      <w:r>
+        <w:t/>
+      </w:r>
+      <w:hyperlink r:id="R5a06fe3818fa4744" w:history="1">
+        <w:r>
+          <w:rPr>
+            <w:rStyle w:val="Hyperlink"/>
+          </w:rPr>
+          <w:t>Проект Федерального закона N 769142-7 "О внесении изменений в Федеральный закон "О специальной оценке условий труда" (текст к третьему чтению)</w:t>
         </w:r>
       </w:hyperlink>
     </w:p>
